--- a/SOP 18 Training and Mentorship Delivery.docx
+++ b/SOP 18 Training and Mentorship Delivery.docx
@@ -11,6 +11,8 @@
           <w:szCs w:val="24"/>
         </w:rPr>
       </w:pPr>
+      <w:bookmarkStart w:id="0" w:name="_GoBack"/>
+      <w:bookmarkEnd w:id="0"/>
       <w:r>
         <w:rPr>
           <w:noProof/>
@@ -73,8 +75,8 @@
           </wp:anchor>
         </w:drawing>
       </w:r>
-      <w:bookmarkStart w:id="0" w:name="_Hlk43815526"/>
-      <w:bookmarkStart w:id="1" w:name="_Hlk43817110"/>
+      <w:bookmarkStart w:id="1" w:name="_Hlk43815526"/>
+      <w:bookmarkStart w:id="2" w:name="_Hlk43817110"/>
     </w:p>
     <w:p>
       <w:pPr>
@@ -146,7 +148,7 @@
               </wp:anchor>
             </w:drawing>
           </mc:Choice>
-          <mc:Fallback xmlns:cx="http://schemas.microsoft.com/office/drawing/2014/chartex" xmlns:cx1="http://schemas.microsoft.com/office/drawing/2015/9/8/chartex" xmlns:cx2="http://schemas.microsoft.com/office/drawing/2015/10/21/chartex" xmlns:cx3="http://schemas.microsoft.com/office/drawing/2016/5/9/chartex" xmlns:cx4="http://schemas.microsoft.com/office/drawing/2016/5/10/chartex" xmlns:cx5="http://schemas.microsoft.com/office/drawing/2016/5/11/chartex" xmlns:cx6="http://schemas.microsoft.com/office/drawing/2016/5/12/chartex" xmlns:cx7="http://schemas.microsoft.com/office/drawing/2016/5/13/chartex" xmlns:cx8="http://schemas.microsoft.com/office/drawing/2016/5/14/chartex" xmlns:aink="http://schemas.microsoft.com/office/drawing/2016/ink" xmlns:am3d="http://schemas.microsoft.com/office/drawing/2017/model3d" xmlns:w16cid="http://schemas.microsoft.com/office/word/2016/wordml/cid" xmlns:w16se="http://schemas.microsoft.com/office/word/2015/wordml/symex" xmlns:w16sdtdh="http://schemas.microsoft.com/office/word/2020/wordml/sdtdatahash" xmlns:w16="http://schemas.microsoft.com/office/word/2018/wordml" xmlns:w16cex="http://schemas.microsoft.com/office/word/2018/wordml/cex" xmlns:oel="http://schemas.microsoft.com/office/2019/extlst">
+          <mc:Fallback xmlns:oel="http://schemas.microsoft.com/office/2019/extlst" xmlns:w16cex="http://schemas.microsoft.com/office/word/2018/wordml/cex" xmlns:w16="http://schemas.microsoft.com/office/word/2018/wordml" xmlns:w16sdtdh="http://schemas.microsoft.com/office/word/2020/wordml/sdtdatahash" xmlns:w16se="http://schemas.microsoft.com/office/word/2015/wordml/symex" xmlns:w16cid="http://schemas.microsoft.com/office/word/2016/wordml/cid" xmlns:am3d="http://schemas.microsoft.com/office/drawing/2017/model3d" xmlns:aink="http://schemas.microsoft.com/office/drawing/2016/ink" xmlns:cx8="http://schemas.microsoft.com/office/drawing/2016/5/14/chartex" xmlns:cx7="http://schemas.microsoft.com/office/drawing/2016/5/13/chartex" xmlns:cx6="http://schemas.microsoft.com/office/drawing/2016/5/12/chartex" xmlns:cx5="http://schemas.microsoft.com/office/drawing/2016/5/11/chartex" xmlns:cx4="http://schemas.microsoft.com/office/drawing/2016/5/10/chartex" xmlns:cx3="http://schemas.microsoft.com/office/drawing/2016/5/9/chartex" xmlns:cx2="http://schemas.microsoft.com/office/drawing/2015/10/21/chartex" xmlns:cx1="http://schemas.microsoft.com/office/drawing/2015/9/8/chartex" xmlns:cx="http://schemas.microsoft.com/office/drawing/2014/chartex">
             <w:pict>
               <v:line w14:anchorId="4574440F" id="Straight Connector 1" o:spid="_x0000_s1026" style="position:absolute;z-index:251659264;visibility:visible;mso-wrap-style:square;mso-width-percent:0;mso-height-percent:0;mso-wrap-distance-left:9pt;mso-wrap-distance-top:-3e-5mm;mso-wrap-distance-right:9pt;mso-wrap-distance-bottom:-3e-5mm;mso-position-horizontal:center;mso-position-horizontal-relative:margin;mso-position-vertical:absolute;mso-position-vertical-relative:text;mso-width-percent:0;mso-height-percent:0;mso-width-relative:page;mso-height-relative:page" from="0,46.2pt" to="435pt,46.2pt" o:gfxdata="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" strokecolor="#5b9bd5" strokeweight=".5pt">
                 <v:stroke joinstyle="miter"/>
@@ -165,7 +167,7 @@
         </w:rPr>
         <w:t>Institute of Primate Research</w:t>
       </w:r>
-      <w:bookmarkEnd w:id="0"/>
+      <w:bookmarkEnd w:id="1"/>
     </w:p>
     <w:tbl>
       <w:tblPr>
@@ -516,7 +518,7 @@
         <w:t>DOCUMENT</w:t>
       </w:r>
     </w:p>
-    <w:bookmarkEnd w:id="1"/>
+    <w:bookmarkEnd w:id="2"/>
     <w:p>
       <w:pPr>
         <w:spacing w:after="160" w:line="259" w:lineRule="auto"/>
@@ -535,8 +537,6 @@
         </w:rPr>
         <w:t>Training and mentorship d</w:t>
       </w:r>
-      <w:bookmarkStart w:id="2" w:name="_GoBack"/>
-      <w:bookmarkEnd w:id="2"/>
       <w:r>
         <w:rPr>
           <w:rStyle w:val="Strong"/>
@@ -1927,7 +1927,7 @@
                 <w:noProof/>
                 <w:webHidden/>
               </w:rPr>
-              <w:t>7</w:t>
+              <w:t>4</w:t>
             </w:r>
             <w:r>
               <w:rPr>
@@ -2010,7 +2010,6 @@
       </w:pPr>
       <w:bookmarkStart w:id="5" w:name="_Toc144316958"/>
       <w:r>
-        <w:lastRenderedPageBreak/>
         <w:t>PURPOSE</w:t>
       </w:r>
       <w:bookmarkEnd w:id="5"/>
@@ -2554,7 +2553,7 @@
                 <w:bCs/>
                 <w:noProof/>
               </w:rPr>
-              <w:t>4</w:t>
+              <w:t>3</w:t>
             </w:r>
             <w:r>
               <w:rPr>
@@ -10031,7 +10030,7 @@
 </file>
 
 <file path=customXml/itemProps1.xml><?xml version="1.0" encoding="utf-8"?>
-<ds:datastoreItem xmlns:ds="http://schemas.openxmlformats.org/officeDocument/2006/customXml" ds:itemID="{1A2A49FF-6CA7-407C-91C2-2CD95D1E858D}">
+<ds:datastoreItem xmlns:ds="http://schemas.openxmlformats.org/officeDocument/2006/customXml" ds:itemID="{69F1A7D3-ADD3-4BE3-8F31-12E3EB7C1ADA}">
   <ds:schemaRefs>
     <ds:schemaRef ds:uri="http://schemas.openxmlformats.org/officeDocument/2006/bibliography"/>
   </ds:schemaRefs>
